--- a/Past Reports/Good Ski Past/Good Ski Lake Past Reports.docx
+++ b/Past Reports/Good Ski Past/Good Ski Lake Past Reports.docx
@@ -1,6 +1,6 @@
 
 <file path=word/document.xml><?xml version="1.0" encoding="utf-8"?>
-<w:document xmlns:wpc="http://schemas.microsoft.com/office/word/2010/wordprocessingCanvas" xmlns:cx="http://schemas.microsoft.com/office/drawing/2014/chartex" xmlns:cx1="http://schemas.microsoft.com/office/drawing/2015/9/8/chartex" xmlns:cx2="http://schemas.microsoft.com/office/drawing/2015/10/21/chartex" xmlns:cx3="http://schemas.microsoft.com/office/drawing/2016/5/9/chartex" xmlns:cx4="http://schemas.microsoft.com/office/drawing/2016/5/10/chartex" xmlns:cx5="http://schemas.microsoft.com/office/drawing/2016/5/11/chartex" xmlns:cx6="http://schemas.microsoft.com/office/drawing/2016/5/12/chartex" xmlns:cx7="http://schemas.microsoft.com/office/drawing/2016/5/13/chartex" xmlns:cx8="http://schemas.microsoft.com/office/drawing/2016/5/14/chartex" xmlns:mc="http://schemas.openxmlformats.org/markup-compatibility/2006" xmlns:aink="http://schemas.microsoft.com/office/drawing/2016/ink" xmlns:am3d="http://schemas.microsoft.com/office/drawing/2017/model3d" xmlns:o="urn:schemas-microsoft-com:office:office" xmlns:r="http://schemas.openxmlformats.org/officeDocument/2006/relationships" xmlns:m="http://schemas.openxmlformats.org/officeDocument/2006/math" xmlns:v="urn:schemas-microsoft-com:vml" xmlns:wp14="http://schemas.microsoft.com/office/word/2010/wordprocessingDrawing" xmlns:wp="http://schemas.openxmlformats.org/drawingml/2006/wordprocessingDrawing" xmlns:w10="urn:schemas-microsoft-com:office:word" xmlns:w="http://schemas.openxmlformats.org/wordprocessingml/2006/main" xmlns:w14="http://schemas.microsoft.com/office/word/2010/wordml" xmlns:w15="http://schemas.microsoft.com/office/word/2012/wordml" xmlns:w16cid="http://schemas.microsoft.com/office/word/2016/wordml/cid" xmlns:w16se="http://schemas.microsoft.com/office/word/2015/wordml/symex" xmlns:wpg="http://schemas.microsoft.com/office/word/2010/wordprocessingGroup" xmlns:wpi="http://schemas.microsoft.com/office/word/2010/wordprocessingInk" xmlns:wne="http://schemas.microsoft.com/office/word/2006/wordml" xmlns:wps="http://schemas.microsoft.com/office/word/2010/wordprocessingShape" mc:Ignorable="w14 w15 w16se w16cid wp14">
+<w:document xmlns:wpc="http://schemas.microsoft.com/office/word/2010/wordprocessingCanvas" xmlns:cx="http://schemas.microsoft.com/office/drawing/2014/chartex" xmlns:cx1="http://schemas.microsoft.com/office/drawing/2015/9/8/chartex" xmlns:cx2="http://schemas.microsoft.com/office/drawing/2015/10/21/chartex" xmlns:cx3="http://schemas.microsoft.com/office/drawing/2016/5/9/chartex" xmlns:cx4="http://schemas.microsoft.com/office/drawing/2016/5/10/chartex" xmlns:cx5="http://schemas.microsoft.com/office/drawing/2016/5/11/chartex" xmlns:cx6="http://schemas.microsoft.com/office/drawing/2016/5/12/chartex" xmlns:cx7="http://schemas.microsoft.com/office/drawing/2016/5/13/chartex" xmlns:cx8="http://schemas.microsoft.com/office/drawing/2016/5/14/chartex" xmlns:mc="http://schemas.openxmlformats.org/markup-compatibility/2006" xmlns:aink="http://schemas.microsoft.com/office/drawing/2016/ink" xmlns:am3d="http://schemas.microsoft.com/office/drawing/2017/model3d" xmlns:o="urn:schemas-microsoft-com:office:office" xmlns:r="http://schemas.openxmlformats.org/officeDocument/2006/relationships" xmlns:m="http://schemas.openxmlformats.org/officeDocument/2006/math" xmlns:v="urn:schemas-microsoft-com:vml" xmlns:wp14="http://schemas.microsoft.com/office/word/2010/wordprocessingDrawing" xmlns:wp="http://schemas.openxmlformats.org/drawingml/2006/wordprocessingDrawing" xmlns:w10="urn:schemas-microsoft-com:office:word" xmlns:w="http://schemas.openxmlformats.org/wordprocessingml/2006/main" xmlns:w14="http://schemas.microsoft.com/office/word/2010/wordml" xmlns:w15="http://schemas.microsoft.com/office/word/2012/wordml" xmlns:w16cex="http://schemas.microsoft.com/office/word/2018/wordml/cex" xmlns:w16cid="http://schemas.microsoft.com/office/word/2016/wordml/cid" xmlns:w16="http://schemas.microsoft.com/office/word/2018/wordml" xmlns:w16se="http://schemas.microsoft.com/office/word/2015/wordml/symex" xmlns:wpg="http://schemas.microsoft.com/office/word/2010/wordprocessingGroup" xmlns:wpi="http://schemas.microsoft.com/office/word/2010/wordprocessingInk" xmlns:wne="http://schemas.microsoft.com/office/word/2006/wordml" xmlns:wps="http://schemas.microsoft.com/office/word/2010/wordprocessingShape" mc:Ignorable="w14 w15 w16se w16cid w16 w16cex wp14">
   <w:body>
     <w:p>
       <w:pPr>
@@ -334,8 +334,57 @@
       </w:r>
     </w:p>
     <w:p>
-      <w:r>
-        <w:t>more area till you find them.</w:t>
+      <w:pPr>
+        <w:rPr>
+          <w:b/>
+          <w:bCs/>
+        </w:rPr>
+      </w:pPr>
+      <w:r>
+        <w:t xml:space="preserve">more area till you find them. </w:t>
+      </w:r>
+      <w:r>
+        <w:rPr>
+          <w:b/>
+          <w:bCs/>
+        </w:rPr>
+        <w:t>(Report from: 2/26/20)</w:t>
+      </w:r>
+    </w:p>
+    <w:p>
+      <w:pPr>
+        <w:rPr>
+          <w:b/>
+          <w:bCs/>
+        </w:rPr>
+      </w:pPr>
+    </w:p>
+    <w:p>
+      <w:r>
+        <w:t>Fishing is fairly slow. The best methods to use are bottom fishing with half</w:t>
+      </w:r>
+    </w:p>
+    <w:p>
+      <w:r>
+        <w:t>a worm and half a marshmallow or using a bobber and half a worm. When using the</w:t>
+      </w:r>
+    </w:p>
+    <w:p>
+      <w:r>
+        <w:t>bobber it is best to put the worm about 2 feet below the bobber. Spinners will</w:t>
+      </w:r>
+    </w:p>
+    <w:p>
+      <w:r>
+        <w:t xml:space="preserve">also sometimes work. The best spinners were </w:t>
+      </w:r>
+      <w:proofErr w:type="spellStart"/>
+      <w:r>
+        <w:t>Li’l</w:t>
+      </w:r>
+      <w:proofErr w:type="spellEnd"/>
+      <w:r>
+        <w:t xml:space="preserve"> sliver and green Jakes.</w:t>
       </w:r>
       <w:r>
         <w:t xml:space="preserve"> </w:t>
@@ -345,10 +394,8 @@
           <w:b/>
           <w:bCs/>
         </w:rPr>
-        <w:t>(Report from: 2/26/20)</w:t>
-      </w:r>
-      <w:bookmarkStart w:id="0" w:name="_GoBack"/>
-      <w:bookmarkEnd w:id="0"/>
+        <w:t>(Report from: 4/10/20)</w:t>
+      </w:r>
     </w:p>
     <w:sectPr>
       <w:pgSz w:w="12240" w:h="15840"/>
@@ -361,7 +408,7 @@
 </file>
 
 <file path=word/styles.xml><?xml version="1.0" encoding="utf-8"?>
-<w:styles xmlns:mc="http://schemas.openxmlformats.org/markup-compatibility/2006" xmlns:r="http://schemas.openxmlformats.org/officeDocument/2006/relationships" xmlns:w="http://schemas.openxmlformats.org/wordprocessingml/2006/main" xmlns:w14="http://schemas.microsoft.com/office/word/2010/wordml" xmlns:w15="http://schemas.microsoft.com/office/word/2012/wordml" xmlns:w16cid="http://schemas.microsoft.com/office/word/2016/wordml/cid" xmlns:w16se="http://schemas.microsoft.com/office/word/2015/wordml/symex" mc:Ignorable="w14 w15 w16se w16cid">
+<w:styles xmlns:mc="http://schemas.openxmlformats.org/markup-compatibility/2006" xmlns:r="http://schemas.openxmlformats.org/officeDocument/2006/relationships" xmlns:w="http://schemas.openxmlformats.org/wordprocessingml/2006/main" xmlns:w14="http://schemas.microsoft.com/office/word/2010/wordml" xmlns:w15="http://schemas.microsoft.com/office/word/2012/wordml" xmlns:w16cex="http://schemas.microsoft.com/office/word/2018/wordml/cex" xmlns:w16cid="http://schemas.microsoft.com/office/word/2016/wordml/cid" xmlns:w16="http://schemas.microsoft.com/office/word/2018/wordml" xmlns:w16se="http://schemas.microsoft.com/office/word/2015/wordml/symex" mc:Ignorable="w14 w15 w16se w16cid w16 w16cex">
   <w:docDefaults>
     <w:rPrDefault>
       <w:rPr>

--- a/Past Reports/Good Ski Past/Good Ski Lake Past Reports.docx
+++ b/Past Reports/Good Ski Past/Good Ski Lake Past Reports.docx
@@ -375,6 +375,12 @@
       </w:r>
     </w:p>
     <w:p>
+      <w:pPr>
+        <w:rPr>
+          <w:b/>
+          <w:bCs/>
+        </w:rPr>
+      </w:pPr>
       <w:r>
         <w:t xml:space="preserve">also sometimes work. The best spinners were </w:t>
       </w:r>
@@ -384,7 +390,48 @@
       </w:r>
       <w:proofErr w:type="spellEnd"/>
       <w:r>
-        <w:t xml:space="preserve"> sliver and green Jakes.</w:t>
+        <w:t xml:space="preserve"> sliver and green Jakes. </w:t>
+      </w:r>
+      <w:r>
+        <w:rPr>
+          <w:b/>
+          <w:bCs/>
+        </w:rPr>
+        <w:t>(Report from: 4/10/20)</w:t>
+      </w:r>
+    </w:p>
+    <w:p>
+      <w:pPr>
+        <w:rPr>
+          <w:b/>
+          <w:bCs/>
+        </w:rPr>
+      </w:pPr>
+    </w:p>
+    <w:p>
+      <w:r>
+        <w:t>Fishing is still fairly slow right now, but the lake is full and the water is</w:t>
+      </w:r>
+    </w:p>
+    <w:p>
+      <w:r>
+        <w:t>cool. The best method for us was fishing on the bottom with worm and a marshmallow.</w:t>
+      </w:r>
+    </w:p>
+    <w:p>
+      <w:r>
+        <w:t>You will have to cast a little farther because most of the fish are still out in the</w:t>
+      </w:r>
+    </w:p>
+    <w:p>
+      <w:r>
+        <w:t>deeper water, but we hope they will be moving in shallower in the coming weeks.</w:t>
+      </w:r>
+    </w:p>
+    <w:p>
+      <w:r>
+        <w:lastRenderedPageBreak/>
+        <w:t>We tried spinners, spoons, and tube jigs as well, but with no luck.</w:t>
       </w:r>
       <w:r>
         <w:t xml:space="preserve"> </w:t>
@@ -394,7 +441,7 @@
           <w:b/>
           <w:bCs/>
         </w:rPr>
-        <w:t>(Report from: 4/10/20)</w:t>
+        <w:t>(Report from: 9/2/20)</w:t>
       </w:r>
     </w:p>
     <w:sectPr>

--- a/Past Reports/Good Ski Past/Good Ski Lake Past Reports.docx
+++ b/Past Reports/Good Ski Past/Good Ski Lake Past Reports.docx
@@ -429,9 +429,45 @@
       </w:r>
     </w:p>
     <w:p>
+      <w:pPr>
+        <w:rPr>
+          <w:b/>
+          <w:bCs/>
+        </w:rPr>
+      </w:pPr>
       <w:r>
         <w:lastRenderedPageBreak/>
-        <w:t>We tried spinners, spoons, and tube jigs as well, but with no luck.</w:t>
+        <w:t xml:space="preserve">We tried spinners, spoons, and tube jigs as well, but with no luck. </w:t>
+      </w:r>
+      <w:r>
+        <w:rPr>
+          <w:b/>
+          <w:bCs/>
+        </w:rPr>
+        <w:t>(Report from: 9/2/20)</w:t>
+      </w:r>
+    </w:p>
+    <w:p>
+      <w:pPr>
+        <w:rPr>
+          <w:b/>
+          <w:bCs/>
+        </w:rPr>
+      </w:pPr>
+    </w:p>
+    <w:p>
+      <w:r>
+        <w:t>Fishing is extremely slow right now. We used tube jigs, Marabou's, spinners,</w:t>
+      </w:r>
+    </w:p>
+    <w:p>
+      <w:r>
+        <w:t>and spoons with no fish or even any bites. We also saw other anglers fishing with</w:t>
+      </w:r>
+    </w:p>
+    <w:p>
+      <w:r>
+        <w:t>bobbers and on the bottom with no luck as well.</w:t>
       </w:r>
       <w:r>
         <w:t xml:space="preserve"> </w:t>
@@ -441,7 +477,7 @@
           <w:b/>
           <w:bCs/>
         </w:rPr>
-        <w:t>(Report from: 9/2/20)</w:t>
+        <w:t>(Report from: 10/9/20)</w:t>
       </w:r>
     </w:p>
     <w:sectPr>

--- a/Past Reports/Good Ski Past/Good Ski Lake Past Reports.docx
+++ b/Past Reports/Good Ski Past/Good Ski Lake Past Reports.docx
@@ -466,8 +466,44 @@
       </w:r>
     </w:p>
     <w:p>
-      <w:r>
-        <w:t>bobbers and on the bottom with no luck as well.</w:t>
+      <w:pPr>
+        <w:rPr>
+          <w:b/>
+          <w:bCs/>
+        </w:rPr>
+      </w:pPr>
+      <w:r>
+        <w:t xml:space="preserve">bobbers and on the bottom with no luck as well. </w:t>
+      </w:r>
+      <w:r>
+        <w:rPr>
+          <w:b/>
+          <w:bCs/>
+        </w:rPr>
+        <w:t>(Report from: 10/9/20)</w:t>
+      </w:r>
+    </w:p>
+    <w:p>
+      <w:pPr>
+        <w:rPr>
+          <w:b/>
+          <w:bCs/>
+        </w:rPr>
+      </w:pPr>
+    </w:p>
+    <w:p>
+      <w:r>
+        <w:t>Fishing is extremely slow. We tried spinners, spoons, and tube jigs with no</w:t>
+      </w:r>
+    </w:p>
+    <w:p>
+      <w:r>
+        <w:t>luck or any bites. We did see one angler catch 2 fish on bottom, but beyond that</w:t>
+      </w:r>
+    </w:p>
+    <w:p>
+      <w:r>
+        <w:t>we didn't see any other fish caught.</w:t>
       </w:r>
       <w:r>
         <w:t xml:space="preserve"> </w:t>
@@ -477,7 +513,7 @@
           <w:b/>
           <w:bCs/>
         </w:rPr>
-        <w:t>(Report from: 10/9/20)</w:t>
+        <w:t>(Report from: 11/16/20)</w:t>
       </w:r>
     </w:p>
     <w:sectPr>

--- a/Past Reports/Good Ski Past/Good Ski Lake Past Reports.docx
+++ b/Past Reports/Good Ski Past/Good Ski Lake Past Reports.docx
@@ -1,6 +1,6 @@
 
 <file path=word/document.xml><?xml version="1.0" encoding="utf-8"?>
-<w:document xmlns:wpc="http://schemas.microsoft.com/office/word/2010/wordprocessingCanvas" xmlns:cx="http://schemas.microsoft.com/office/drawing/2014/chartex" xmlns:cx1="http://schemas.microsoft.com/office/drawing/2015/9/8/chartex" xmlns:cx2="http://schemas.microsoft.com/office/drawing/2015/10/21/chartex" xmlns:cx3="http://schemas.microsoft.com/office/drawing/2016/5/9/chartex" xmlns:cx4="http://schemas.microsoft.com/office/drawing/2016/5/10/chartex" xmlns:cx5="http://schemas.microsoft.com/office/drawing/2016/5/11/chartex" xmlns:cx6="http://schemas.microsoft.com/office/drawing/2016/5/12/chartex" xmlns:cx7="http://schemas.microsoft.com/office/drawing/2016/5/13/chartex" xmlns:cx8="http://schemas.microsoft.com/office/drawing/2016/5/14/chartex" xmlns:mc="http://schemas.openxmlformats.org/markup-compatibility/2006" xmlns:aink="http://schemas.microsoft.com/office/drawing/2016/ink" xmlns:am3d="http://schemas.microsoft.com/office/drawing/2017/model3d" xmlns:o="urn:schemas-microsoft-com:office:office" xmlns:r="http://schemas.openxmlformats.org/officeDocument/2006/relationships" xmlns:m="http://schemas.openxmlformats.org/officeDocument/2006/math" xmlns:v="urn:schemas-microsoft-com:vml" xmlns:wp14="http://schemas.microsoft.com/office/word/2010/wordprocessingDrawing" xmlns:wp="http://schemas.openxmlformats.org/drawingml/2006/wordprocessingDrawing" xmlns:w10="urn:schemas-microsoft-com:office:word" xmlns:w="http://schemas.openxmlformats.org/wordprocessingml/2006/main" xmlns:w14="http://schemas.microsoft.com/office/word/2010/wordml" xmlns:w15="http://schemas.microsoft.com/office/word/2012/wordml" xmlns:w16cex="http://schemas.microsoft.com/office/word/2018/wordml/cex" xmlns:w16cid="http://schemas.microsoft.com/office/word/2016/wordml/cid" xmlns:w16="http://schemas.microsoft.com/office/word/2018/wordml" xmlns:w16se="http://schemas.microsoft.com/office/word/2015/wordml/symex" xmlns:wpg="http://schemas.microsoft.com/office/word/2010/wordprocessingGroup" xmlns:wpi="http://schemas.microsoft.com/office/word/2010/wordprocessingInk" xmlns:wne="http://schemas.microsoft.com/office/word/2006/wordml" xmlns:wps="http://schemas.microsoft.com/office/word/2010/wordprocessingShape" mc:Ignorable="w14 w15 w16se w16cid w16 w16cex wp14">
+<w:document xmlns:wpc="http://schemas.microsoft.com/office/word/2010/wordprocessingCanvas" xmlns:cx="http://schemas.microsoft.com/office/drawing/2014/chartex" xmlns:cx1="http://schemas.microsoft.com/office/drawing/2015/9/8/chartex" xmlns:cx2="http://schemas.microsoft.com/office/drawing/2015/10/21/chartex" xmlns:cx3="http://schemas.microsoft.com/office/drawing/2016/5/9/chartex" xmlns:cx4="http://schemas.microsoft.com/office/drawing/2016/5/10/chartex" xmlns:cx5="http://schemas.microsoft.com/office/drawing/2016/5/11/chartex" xmlns:cx6="http://schemas.microsoft.com/office/drawing/2016/5/12/chartex" xmlns:cx7="http://schemas.microsoft.com/office/drawing/2016/5/13/chartex" xmlns:cx8="http://schemas.microsoft.com/office/drawing/2016/5/14/chartex" xmlns:mc="http://schemas.openxmlformats.org/markup-compatibility/2006" xmlns:aink="http://schemas.microsoft.com/office/drawing/2016/ink" xmlns:am3d="http://schemas.microsoft.com/office/drawing/2017/model3d" xmlns:o="urn:schemas-microsoft-com:office:office" xmlns:r="http://schemas.openxmlformats.org/officeDocument/2006/relationships" xmlns:m="http://schemas.openxmlformats.org/officeDocument/2006/math" xmlns:v="urn:schemas-microsoft-com:vml" xmlns:wp14="http://schemas.microsoft.com/office/word/2010/wordprocessingDrawing" xmlns:wp="http://schemas.openxmlformats.org/drawingml/2006/wordprocessingDrawing" xmlns:w10="urn:schemas-microsoft-com:office:word" xmlns:w="http://schemas.openxmlformats.org/wordprocessingml/2006/main" xmlns:w14="http://schemas.microsoft.com/office/word/2010/wordml" xmlns:w15="http://schemas.microsoft.com/office/word/2012/wordml" xmlns:w16cex="http://schemas.microsoft.com/office/word/2018/wordml/cex" xmlns:w16cid="http://schemas.microsoft.com/office/word/2016/wordml/cid" xmlns:w16="http://schemas.microsoft.com/office/word/2018/wordml" xmlns:w16sdtdh="http://schemas.microsoft.com/office/word/2020/wordml/sdtdatahash" xmlns:w16se="http://schemas.microsoft.com/office/word/2015/wordml/symex" xmlns:wpg="http://schemas.microsoft.com/office/word/2010/wordprocessingGroup" xmlns:wpi="http://schemas.microsoft.com/office/word/2010/wordprocessingInk" xmlns:wne="http://schemas.microsoft.com/office/word/2006/wordml" xmlns:wps="http://schemas.microsoft.com/office/word/2010/wordprocessingShape" mc:Ignorable="w14 w15 w16se w16cid w16 w16cex w16sdtdh wp14">
   <w:body>
     <w:p>
       <w:pPr>
@@ -29,7 +29,6 @@
         <w:t>2019</w:t>
       </w:r>
     </w:p>
-    <w:p/>
     <w:p>
       <w:r>
         <w:t>Fishing is great thanks to a recent stocking of 2600 Rainbows. Water clarity</w:t>
@@ -201,14 +200,6 @@
       </w:r>
     </w:p>
     <w:p>
-      <w:pPr>
-        <w:rPr>
-          <w:b/>
-          <w:bCs/>
-        </w:rPr>
-      </w:pPr>
-    </w:p>
-    <w:p>
       <w:r>
         <w:t>The pond is pretty much completely ice free, except on cold mornings when the</w:t>
       </w:r>
@@ -225,17 +216,17 @@
     </w:p>
     <w:p>
       <w:r>
+        <w:t>on the bottom on about a 6" leader. Another method that works is bottom bouncing</w:t>
+      </w:r>
+    </w:p>
+    <w:p>
+      <w:r>
+        <w:t>yellow or orange tube jigs or small white and green Marabou's. We tipped our jigs</w:t>
+      </w:r>
+    </w:p>
+    <w:p>
+      <w:r>
         <w:lastRenderedPageBreak/>
-        <w:t>on the bottom on about a 6" leader. Another method that works is bottom bouncing</w:t>
-      </w:r>
-    </w:p>
-    <w:p>
-      <w:r>
-        <w:t>yellow or orange tube jigs or small white and green Marabou's. We tipped our jigs</w:t>
-      </w:r>
-    </w:p>
-    <w:p>
-      <w:r>
         <w:t>with pink maggots, but other bait like worms or even corn might work as well. We</w:t>
       </w:r>
     </w:p>
@@ -436,27 +427,27 @@
         </w:rPr>
       </w:pPr>
       <w:r>
+        <w:t xml:space="preserve">We tried spinners, spoons, and tube jigs as well, but with no luck. </w:t>
+      </w:r>
+      <w:r>
+        <w:rPr>
+          <w:b/>
+          <w:bCs/>
+        </w:rPr>
+        <w:t>(Report from: 9/2/20)</w:t>
+      </w:r>
+    </w:p>
+    <w:p>
+      <w:pPr>
+        <w:rPr>
+          <w:b/>
+          <w:bCs/>
+        </w:rPr>
+      </w:pPr>
+    </w:p>
+    <w:p>
+      <w:r>
         <w:lastRenderedPageBreak/>
-        <w:t xml:space="preserve">We tried spinners, spoons, and tube jigs as well, but with no luck. </w:t>
-      </w:r>
-      <w:r>
-        <w:rPr>
-          <w:b/>
-          <w:bCs/>
-        </w:rPr>
-        <w:t>(Report from: 9/2/20)</w:t>
-      </w:r>
-    </w:p>
-    <w:p>
-      <w:pPr>
-        <w:rPr>
-          <w:b/>
-          <w:bCs/>
-        </w:rPr>
-      </w:pPr>
-    </w:p>
-    <w:p>
-      <w:r>
         <w:t>Fishing is extremely slow right now. We used tube jigs, Marabou's, spinners,</w:t>
       </w:r>
     </w:p>
@@ -502,18 +493,95 @@
       </w:r>
     </w:p>
     <w:p>
-      <w:r>
-        <w:t>we didn't see any other fish caught.</w:t>
+      <w:pPr>
+        <w:rPr>
+          <w:b/>
+          <w:bCs/>
+        </w:rPr>
+      </w:pPr>
+      <w:r>
+        <w:t xml:space="preserve">we didn't see any other fish caught. </w:t>
+      </w:r>
+      <w:r>
+        <w:rPr>
+          <w:b/>
+          <w:bCs/>
+        </w:rPr>
+        <w:t>(Report from: 11/16/20)</w:t>
+      </w:r>
+    </w:p>
+    <w:p>
+      <w:pPr>
+        <w:rPr>
+          <w:b/>
+          <w:bCs/>
+        </w:rPr>
+      </w:pPr>
+    </w:p>
+    <w:p>
+      <w:pPr>
+        <w:pBdr>
+          <w:top w:val="single" w:sz="4" w:space="1" w:color="auto"/>
+          <w:left w:val="single" w:sz="4" w:space="4" w:color="auto"/>
+          <w:bottom w:val="single" w:sz="4" w:space="1" w:color="auto"/>
+          <w:right w:val="single" w:sz="4" w:space="4" w:color="auto"/>
+          <w:between w:val="single" w:sz="4" w:space="1" w:color="auto"/>
+          <w:bar w:val="single" w:sz="4" w:color="auto"/>
+        </w:pBdr>
+        <w:shd w:val="clear" w:color="auto" w:fill="000000" w:themeFill="text1"/>
+        <w:jc w:val="center"/>
+        <w:rPr>
+          <w:rFonts w:ascii="Arial Black" w:hAnsi="Arial Black"/>
+          <w:sz w:val="56"/>
+          <w:szCs w:val="56"/>
+        </w:rPr>
+      </w:pPr>
+      <w:r>
+        <w:rPr>
+          <w:rFonts w:ascii="Arial Black" w:hAnsi="Arial Black"/>
+          <w:sz w:val="56"/>
+          <w:szCs w:val="56"/>
+        </w:rPr>
+        <w:t>202</w:t>
+      </w:r>
+      <w:r>
+        <w:rPr>
+          <w:rFonts w:ascii="Arial Black" w:hAnsi="Arial Black"/>
+          <w:sz w:val="56"/>
+          <w:szCs w:val="56"/>
+        </w:rPr>
+        <w:t>1</w:t>
+      </w:r>
+    </w:p>
+    <w:p>
+      <w:r>
+        <w:t>The pond is full and the water is relatively clear. However, the fishing is extremely</w:t>
+      </w:r>
+    </w:p>
+    <w:p>
+      <w:r>
+        <w:t>slow. We tried spinners, spoons, and  tube jigs of different sizes and colors with</w:t>
+      </w:r>
+    </w:p>
+    <w:p>
+      <w:r>
+        <w:t>no luck and only 3 hits. It seems there's a lot of bait fish in the pond however,</w:t>
+      </w:r>
+    </w:p>
+    <w:p>
+      <w:r>
+        <w:t>it looked to be that most of the Trout that were busting on the surface where a</w:t>
+      </w:r>
+    </w:p>
+    <w:p>
+      <w:r>
+        <w:t>long ways out.</w:t>
       </w:r>
       <w:r>
         <w:t xml:space="preserve"> </w:t>
       </w:r>
       <w:r>
-        <w:rPr>
-          <w:b/>
-          <w:bCs/>
-        </w:rPr>
-        <w:t>(Report from: 11/16/20)</w:t>
+        <w:t>(Report From: 9/22/21)</w:t>
       </w:r>
     </w:p>
     <w:sectPr>
@@ -527,7 +595,7 @@
 </file>
 
 <file path=word/styles.xml><?xml version="1.0" encoding="utf-8"?>
-<w:styles xmlns:mc="http://schemas.openxmlformats.org/markup-compatibility/2006" xmlns:r="http://schemas.openxmlformats.org/officeDocument/2006/relationships" xmlns:w="http://schemas.openxmlformats.org/wordprocessingml/2006/main" xmlns:w14="http://schemas.microsoft.com/office/word/2010/wordml" xmlns:w15="http://schemas.microsoft.com/office/word/2012/wordml" xmlns:w16cex="http://schemas.microsoft.com/office/word/2018/wordml/cex" xmlns:w16cid="http://schemas.microsoft.com/office/word/2016/wordml/cid" xmlns:w16="http://schemas.microsoft.com/office/word/2018/wordml" xmlns:w16se="http://schemas.microsoft.com/office/word/2015/wordml/symex" mc:Ignorable="w14 w15 w16se w16cid w16 w16cex">
+<w:styles xmlns:mc="http://schemas.openxmlformats.org/markup-compatibility/2006" xmlns:r="http://schemas.openxmlformats.org/officeDocument/2006/relationships" xmlns:w="http://schemas.openxmlformats.org/wordprocessingml/2006/main" xmlns:w14="http://schemas.microsoft.com/office/word/2010/wordml" xmlns:w15="http://schemas.microsoft.com/office/word/2012/wordml" xmlns:w16cex="http://schemas.microsoft.com/office/word/2018/wordml/cex" xmlns:w16cid="http://schemas.microsoft.com/office/word/2016/wordml/cid" xmlns:w16="http://schemas.microsoft.com/office/word/2018/wordml" xmlns:w16sdtdh="http://schemas.microsoft.com/office/word/2020/wordml/sdtdatahash" xmlns:w16se="http://schemas.microsoft.com/office/word/2015/wordml/symex" mc:Ignorable="w14 w15 w16se w16cid w16 w16cex w16sdtdh">
   <w:docDefaults>
     <w:rPrDefault>
       <w:rPr>

--- a/Past Reports/Good Ski Past/Good Ski Lake Past Reports.docx
+++ b/Past Reports/Good Ski Past/Good Ski Lake Past Reports.docx
@@ -542,15 +542,7 @@
           <w:sz w:val="56"/>
           <w:szCs w:val="56"/>
         </w:rPr>
-        <w:t>202</w:t>
-      </w:r>
-      <w:r>
-        <w:rPr>
-          <w:rFonts w:ascii="Arial Black" w:hAnsi="Arial Black"/>
-          <w:sz w:val="56"/>
-          <w:szCs w:val="56"/>
-        </w:rPr>
-        <w:t>1</w:t>
+        <w:t>2021</w:t>
       </w:r>
     </w:p>
     <w:p>
@@ -574,14 +566,64 @@
       </w:r>
     </w:p>
     <w:p>
-      <w:r>
-        <w:t>long ways out.</w:t>
+      <w:pPr>
+        <w:rPr>
+          <w:b/>
+          <w:bCs/>
+        </w:rPr>
+      </w:pPr>
+      <w:r>
+        <w:t xml:space="preserve">long ways out. </w:t>
+      </w:r>
+      <w:r>
+        <w:rPr>
+          <w:b/>
+          <w:bCs/>
+        </w:rPr>
+        <w:t>(Report From: 9/22/21)</w:t>
+      </w:r>
+    </w:p>
+    <w:p>
+      <w:pPr>
+        <w:rPr>
+          <w:b/>
+          <w:bCs/>
+        </w:rPr>
+      </w:pPr>
+    </w:p>
+    <w:p>
+      <w:r>
+        <w:t>The water clarity is very good right now, and there seems to be a lot of fish</w:t>
+      </w:r>
+    </w:p>
+    <w:p>
+      <w:r>
+        <w:t>activity, but the fishing isn't that great right now. Bottom fishing a worm and a</w:t>
+      </w:r>
+    </w:p>
+    <w:p>
+      <w:r>
+        <w:t>marshmallow was what worked best for us. Bottom bouncing a tube jig got us a few</w:t>
+      </w:r>
+    </w:p>
+    <w:p>
+      <w:r>
+        <w:t>hits and 1 one fish and spinners did nothing. So, overall, the fishing is not that</w:t>
+      </w:r>
+    </w:p>
+    <w:p>
+      <w:r>
+        <w:t>hot at the moment.</w:t>
       </w:r>
       <w:r>
         <w:t xml:space="preserve"> </w:t>
       </w:r>
       <w:r>
-        <w:t>(Report From: 9/22/21)</w:t>
+        <w:rPr>
+          <w:b/>
+          <w:bCs/>
+        </w:rPr>
+        <w:t>(Report From: 11/12/21)</w:t>
       </w:r>
     </w:p>
     <w:sectPr>
